--- a/Assignment 1B/Assignment 1B.docx
+++ b/Assignment 1B/Assignment 1B.docx
@@ -1057,8 +1057,19 @@
           <w:sz w:val="24"/>
           <w:szCs w:val="24"/>
         </w:rPr>
-        <w:t>Done here is the link</w:t>
-      </w:r>
+        <w:t xml:space="preserve">Done here is the </w:t>
+      </w:r>
+      <w:hyperlink r:id="rId12" w:history="1">
+        <w:r>
+          <w:rPr>
+            <w:rStyle w:val="Hyperlink"/>
+            <w:rFonts w:ascii="Times New Roman" w:hAnsi="Times New Roman"/>
+            <w:sz w:val="24"/>
+            <w:szCs w:val="24"/>
+          </w:rPr>
+          <w:t>link</w:t>
+        </w:r>
+      </w:hyperlink>
     </w:p>
     <w:p>
       <w:pPr>
@@ -1076,8 +1087,8 @@
       </w:pPr>
     </w:p>
     <w:sectPr>
-      <w:headerReference w:type="default" r:id="rId12"/>
-      <w:headerReference w:type="first" r:id="rId13"/>
+      <w:headerReference w:type="default" r:id="rId13"/>
+      <w:headerReference w:type="first" r:id="rId14"/>
       <w:pgSz w:w="12240" w:h="15840"/>
       <w:pgMar w:top="1440" w:right="1440" w:bottom="1440" w:left="1440" w:header="720" w:footer="720" w:gutter="0"/>
       <w:cols w:space="720"/>
